--- a/AI Coursework.docx
+++ b/AI Coursework.docx
@@ -695,6 +695,7 @@
           <w:id w:val="-429433796"/>
           <w:citation/>
         </w:sdtPr>
+        <w:sdtEndPr/>
         <w:sdtContent>
           <w:r>
             <w:rPr>
@@ -1533,6 +1534,7 @@
       </w:pPr>
     </w:p>
     <w:p/>
+    <w:p/>
     <w:p>
       <w:pPr>
         <w:pStyle w:val="Heading2"/>
@@ -1546,6 +1548,727 @@
         <w:t xml:space="preserve">  Explanation of the topic</w:t>
       </w:r>
     </w:p>
+    <w:p/>
+    <w:p>
+      <w:pPr>
+        <w:spacing w:line="360" w:lineRule="auto"/>
+        <w:jc w:val="both"/>
+        <w:rPr>
+          <w:rFonts w:cs="Arial"/>
+        </w:rPr>
+      </w:pPr>
+      <w:r>
+        <w:rPr>
+          <w:rFonts w:cs="Arial"/>
+        </w:rPr>
+        <w:t>A collaborative filtering algorithm-based movie recommendation system is the topic I've chosen for my project. Users will be given recommendations for movies that are related to their interests and preferences</w:t>
+      </w:r>
+      <w:r>
+        <w:rPr>
+          <w:rFonts w:cs="Arial"/>
+          <w:szCs w:val="24"/>
+        </w:rPr>
+        <w:t xml:space="preserve">. </w:t>
+      </w:r>
+      <w:r>
+        <w:rPr>
+          <w:rFonts w:cs="Arial"/>
+          <w:color w:val="2E2E2E"/>
+          <w:szCs w:val="24"/>
+        </w:rPr>
+        <w:t>Recommender system has the ability to predict whether a particular user would prefer an item or not based on the user’s profile.</w:t>
+      </w:r>
+      <w:r>
+        <w:rPr>
+          <w:rFonts w:ascii="Georgia" w:hAnsi="Georgia"/>
+          <w:color w:val="2E2E2E"/>
+          <w:sz w:val="27"/>
+          <w:szCs w:val="27"/>
+        </w:rPr>
+        <w:t xml:space="preserve"> </w:t>
+      </w:r>
+      <w:r>
+        <w:rPr>
+          <w:rFonts w:cs="Arial"/>
+        </w:rPr>
+        <w:t xml:space="preserve">Datasets are required to train the system which is taken from Kaggle. Kaggle is a cloud-based platform for data scientists and machine learning enthusiasts. It provides resources and powerful tools for learners and professionals. Kaggle offers GPU-integrated notebooks, assists in finding and publishing datasets, and enables user collaboration. </w:t>
+      </w:r>
+      <w:sdt>
+        <w:sdtPr>
+          <w:rPr>
+            <w:rFonts w:cs="Arial"/>
+          </w:rPr>
+          <w:id w:val="1617570548"/>
+          <w:citation/>
+        </w:sdtPr>
+        <w:sdtContent>
+          <w:r>
+            <w:rPr>
+              <w:rFonts w:cs="Arial"/>
+            </w:rPr>
+            <w:fldChar w:fldCharType="begin"/>
+          </w:r>
+          <w:r>
+            <w:rPr>
+              <w:rFonts w:cs="Arial"/>
+            </w:rPr>
+            <w:instrText xml:space="preserve"> CITATION Ale19 \l 1033 </w:instrText>
+          </w:r>
+          <w:r>
+            <w:rPr>
+              <w:rFonts w:cs="Arial"/>
+            </w:rPr>
+            <w:fldChar w:fldCharType="separate"/>
+          </w:r>
+          <w:r>
+            <w:rPr>
+              <w:rFonts w:cs="Arial"/>
+              <w:noProof/>
+            </w:rPr>
+            <w:t>(Moltzau, 2019)</w:t>
+          </w:r>
+          <w:r>
+            <w:rPr>
+              <w:rFonts w:cs="Arial"/>
+            </w:rPr>
+            <w:fldChar w:fldCharType="end"/>
+          </w:r>
+        </w:sdtContent>
+      </w:sdt>
+      <w:r>
+        <w:rPr>
+          <w:rFonts w:cs="Arial"/>
+        </w:rPr>
+        <w:t xml:space="preserve">. </w:t>
+      </w:r>
+      <w:r>
+        <w:rPr>
+          <w:rFonts w:cs="Arial"/>
+        </w:rPr>
+        <w:t>Many of the well-known streaming services, like Netflix, YouTube, Prime Videos, and many more, use movie recommendation systems to provide the best user experience. </w:t>
+      </w:r>
+      <w:r>
+        <w:rPr>
+          <w:rFonts w:cs="Arial"/>
+        </w:rPr>
+        <w:t xml:space="preserve"> </w:t>
+      </w:r>
+      <w:r>
+        <w:rPr>
+          <w:rFonts w:cs="Arial"/>
+        </w:rPr>
+        <w:t>recommendation systems to provide the best user experience. </w:t>
+      </w:r>
+    </w:p>
+    <w:p>
+      <w:pPr>
+        <w:spacing w:line="360" w:lineRule="auto"/>
+        <w:jc w:val="both"/>
+        <w:rPr>
+          <w:rFonts w:cs="Arial"/>
+          <w:color w:val="0E101A"/>
+        </w:rPr>
+      </w:pPr>
+      <w:r>
+        <w:rPr>
+          <w:rFonts w:cs="Arial"/>
+          <w:color w:val="0E101A"/>
+        </w:rPr>
+        <w:t>The majority of individuals like to watch movies when they have free time</w:t>
+      </w:r>
+      <w:r>
+        <w:rPr>
+          <w:rFonts w:cs="Arial"/>
+          <w:color w:val="0E101A"/>
+        </w:rPr>
+        <w:t>. The movie recommendation system that this coursework will construct is like a system that predicts users’ movie preferences based on their past choice and behaviors and suggests movies that a corresponding user had watched</w:t>
+      </w:r>
+      <w:r>
+        <w:t xml:space="preserve"> </w:t>
+      </w:r>
+      <w:r>
+        <w:rPr>
+          <w:rFonts w:cs="Arial"/>
+          <w:color w:val="0E101A"/>
+        </w:rPr>
+        <w:t xml:space="preserve">It shows </w:t>
+      </w:r>
+      <w:r>
+        <w:rPr>
+          <w:rFonts w:cs="Arial"/>
+          <w:color w:val="0E101A"/>
+        </w:rPr>
+        <w:t>those</w:t>
+      </w:r>
+      <w:r>
+        <w:rPr>
+          <w:rFonts w:cs="Arial"/>
+          <w:color w:val="0E101A"/>
+        </w:rPr>
+        <w:t xml:space="preserve"> movies/films</w:t>
+      </w:r>
+      <w:r>
+        <w:rPr>
+          <w:rFonts w:cs="Arial"/>
+          <w:color w:val="0E101A"/>
+        </w:rPr>
+        <w:t xml:space="preserve"> which</w:t>
+      </w:r>
+      <w:r>
+        <w:rPr>
+          <w:rFonts w:cs="Arial"/>
+          <w:color w:val="0E101A"/>
+        </w:rPr>
+        <w:t xml:space="preserve"> different viewers are watching and assumes that other viewers would watch similar movies.</w:t>
+      </w:r>
+      <w:r>
+        <w:rPr>
+          <w:rFonts w:cs="Arial"/>
+          <w:color w:val="0E101A"/>
+        </w:rPr>
+        <w:t xml:space="preserve"> How does movie recommendation work? The system keeps records of the past preferences of the users and utilized that information and tries to find out similar movies and recommend those movies to users. The movie is not recommended based on rating only, there might be other factors like lead actors, directors, genre, theme, language, and many other factors.</w:t>
+      </w:r>
+      <w:sdt>
+        <w:sdtPr>
+          <w:rPr>
+            <w:rFonts w:cs="Arial"/>
+            <w:color w:val="0E101A"/>
+          </w:rPr>
+          <w:id w:val="-596870066"/>
+          <w:citation/>
+        </w:sdtPr>
+        <w:sdtContent>
+          <w:r>
+            <w:rPr>
+              <w:rFonts w:cs="Arial"/>
+              <w:color w:val="0E101A"/>
+            </w:rPr>
+            <w:fldChar w:fldCharType="begin"/>
+          </w:r>
+          <w:r>
+            <w:rPr>
+              <w:rFonts w:cs="Arial"/>
+              <w:color w:val="0E101A"/>
+            </w:rPr>
+            <w:instrText xml:space="preserve"> CITATION Yul22 \l 1033 </w:instrText>
+          </w:r>
+          <w:r>
+            <w:rPr>
+              <w:rFonts w:cs="Arial"/>
+              <w:color w:val="0E101A"/>
+            </w:rPr>
+            <w:fldChar w:fldCharType="separate"/>
+          </w:r>
+          <w:r>
+            <w:rPr>
+              <w:rFonts w:cs="Arial"/>
+              <w:noProof/>
+              <w:color w:val="0E101A"/>
+            </w:rPr>
+            <w:t xml:space="preserve"> </w:t>
+          </w:r>
+          <w:r>
+            <w:rPr>
+              <w:rFonts w:cs="Arial"/>
+              <w:noProof/>
+              <w:color w:val="0E101A"/>
+            </w:rPr>
+            <w:t>(Kniazieva, 2022)</w:t>
+          </w:r>
+          <w:r>
+            <w:rPr>
+              <w:rFonts w:cs="Arial"/>
+              <w:color w:val="0E101A"/>
+            </w:rPr>
+            <w:fldChar w:fldCharType="end"/>
+          </w:r>
+        </w:sdtContent>
+      </w:sdt>
+    </w:p>
+    <w:p>
+      <w:pPr>
+        <w:spacing w:line="360" w:lineRule="auto"/>
+        <w:jc w:val="both"/>
+        <w:rPr>
+          <w:rFonts w:cs="Arial"/>
+          <w:color w:val="0E101A"/>
+        </w:rPr>
+      </w:pPr>
+      <w:r>
+        <w:rPr>
+          <w:rFonts w:cs="Arial"/>
+          <w:color w:val="0E101A"/>
+        </w:rPr>
+        <w:t>Collaborating filtering algorithm is a subclass of an information filtering system. The information filtering system is a system that removes redundant or unwanted information from an information stream using semi-automated or computerized methods before displaying human users. Collaborative filtering filters information with the help of other users’ interactions and data collected from them.</w:t>
+      </w:r>
+      <w:sdt>
+        <w:sdtPr>
+          <w:rPr>
+            <w:rFonts w:cs="Arial"/>
+            <w:color w:val="0E101A"/>
+          </w:rPr>
+          <w:id w:val="-828061303"/>
+          <w:citation/>
+        </w:sdtPr>
+        <w:sdtContent>
+          <w:r>
+            <w:rPr>
+              <w:rFonts w:cs="Arial"/>
+              <w:color w:val="0E101A"/>
+            </w:rPr>
+            <w:fldChar w:fldCharType="begin"/>
+          </w:r>
+          <w:r>
+            <w:rPr>
+              <w:rFonts w:cs="Arial"/>
+              <w:color w:val="0E101A"/>
+            </w:rPr>
+            <w:instrText xml:space="preserve"> CITATION Bre22 \l 1033 </w:instrText>
+          </w:r>
+          <w:r>
+            <w:rPr>
+              <w:rFonts w:cs="Arial"/>
+              <w:color w:val="0E101A"/>
+            </w:rPr>
+            <w:fldChar w:fldCharType="separate"/>
+          </w:r>
+          <w:r>
+            <w:rPr>
+              <w:rFonts w:cs="Arial"/>
+              <w:noProof/>
+              <w:color w:val="0E101A"/>
+            </w:rPr>
+            <w:t xml:space="preserve"> </w:t>
+          </w:r>
+          <w:r>
+            <w:rPr>
+              <w:rFonts w:cs="Arial"/>
+              <w:noProof/>
+              <w:color w:val="0E101A"/>
+            </w:rPr>
+            <w:t>(Whitefield, 2022)</w:t>
+          </w:r>
+          <w:r>
+            <w:rPr>
+              <w:rFonts w:cs="Arial"/>
+              <w:color w:val="0E101A"/>
+            </w:rPr>
+            <w:fldChar w:fldCharType="end"/>
+          </w:r>
+        </w:sdtContent>
+      </w:sdt>
+      <w:r>
+        <w:rPr>
+          <w:rFonts w:cs="Arial"/>
+          <w:color w:val="0E101A"/>
+        </w:rPr>
+        <w:t>.</w:t>
+      </w:r>
+      <w:r>
+        <w:rPr>
+          <w:rFonts w:cs="Arial"/>
+          <w:color w:val="0E101A"/>
+        </w:rPr>
+        <w:t xml:space="preserve"> It mainly focuses on the relationship between uses and items. </w:t>
+      </w:r>
+      <w:r>
+        <w:rPr>
+          <w:rFonts w:cs="Arial"/>
+          <w:color w:val="0E101A"/>
+        </w:rPr>
+        <w:t>Like when a user gave a positive review for an item they liked, the system may utilize that information to identify the user.</w:t>
+      </w:r>
+      <w:r>
+        <w:rPr>
+          <w:rFonts w:cs="Arial"/>
+          <w:color w:val="0E101A"/>
+        </w:rPr>
+        <w:t xml:space="preserve"> </w:t>
+      </w:r>
+      <w:r>
+        <w:rPr>
+          <w:rFonts w:cs="Arial"/>
+          <w:color w:val="0E101A"/>
+        </w:rPr>
+        <w:t xml:space="preserve">After the </w:t>
+      </w:r>
+      <w:r>
+        <w:rPr>
+          <w:rFonts w:cs="Arial"/>
+          <w:color w:val="0E101A"/>
+        </w:rPr>
+        <w:lastRenderedPageBreak/>
+        <w:t>information gathering of users, the system will show similar types of the products. </w:t>
+      </w:r>
+      <w:r>
+        <w:rPr>
+          <w:rFonts w:cs="Arial"/>
+          <w:color w:val="0E101A"/>
+        </w:rPr>
+        <w:t xml:space="preserve">Big organizations like </w:t>
+      </w:r>
+      <w:proofErr w:type="spellStart"/>
+      <w:r>
+        <w:rPr>
+          <w:rFonts w:cs="Arial"/>
+          <w:color w:val="0E101A"/>
+        </w:rPr>
+        <w:t>GroupLens</w:t>
+      </w:r>
+      <w:proofErr w:type="spellEnd"/>
+      <w:r>
+        <w:rPr>
+          <w:rFonts w:cs="Arial"/>
+          <w:color w:val="0E101A"/>
+        </w:rPr>
+        <w:t xml:space="preserve"> use recommendation system in order to assist users to locate articles, Amazon uses topic divarication algorisms to improve its recommendation. </w:t>
+      </w:r>
+      <w:sdt>
+        <w:sdtPr>
+          <w:rPr>
+            <w:rFonts w:cs="Arial"/>
+            <w:color w:val="0E101A"/>
+          </w:rPr>
+          <w:id w:val="-69192188"/>
+          <w:citation/>
+        </w:sdtPr>
+        <w:sdtContent>
+          <w:r>
+            <w:rPr>
+              <w:rFonts w:cs="Arial"/>
+              <w:color w:val="0E101A"/>
+            </w:rPr>
+            <w:fldChar w:fldCharType="begin"/>
+          </w:r>
+          <w:r>
+            <w:rPr>
+              <w:rFonts w:cs="Arial"/>
+              <w:color w:val="0E101A"/>
+            </w:rPr>
+            <w:instrText xml:space="preserve"> CITATION Jou15 \l 1033 </w:instrText>
+          </w:r>
+          <w:r>
+            <w:rPr>
+              <w:rFonts w:cs="Arial"/>
+              <w:color w:val="0E101A"/>
+            </w:rPr>
+            <w:fldChar w:fldCharType="separate"/>
+          </w:r>
+          <w:r>
+            <w:rPr>
+              <w:rFonts w:cs="Arial"/>
+              <w:noProof/>
+              <w:color w:val="0E101A"/>
+            </w:rPr>
+            <w:t>(Journal, 2015)</w:t>
+          </w:r>
+          <w:r>
+            <w:rPr>
+              <w:rFonts w:cs="Arial"/>
+              <w:color w:val="0E101A"/>
+            </w:rPr>
+            <w:fldChar w:fldCharType="end"/>
+          </w:r>
+        </w:sdtContent>
+      </w:sdt>
+    </w:p>
+    <w:p>
+      <w:pPr>
+        <w:spacing w:line="360" w:lineRule="auto"/>
+        <w:jc w:val="both"/>
+        <w:rPr>
+          <w:rFonts w:cs="Arial"/>
+        </w:rPr>
+      </w:pPr>
+      <w:r>
+        <w:rPr>
+          <w:rFonts w:cs="Arial"/>
+        </w:rPr>
+        <w:t>Collaborative filtering system is divided into two types which are user-based and item-based filtering system</w:t>
+      </w:r>
+      <w:r>
+        <w:rPr>
+          <w:rStyle w:val="Strong"/>
+          <w:rFonts w:cs="Arial"/>
+          <w:color w:val="0E101A"/>
+        </w:rPr>
+        <w:t>. User-based collaborative filtering</w:t>
+      </w:r>
+      <w:r>
+        <w:rPr>
+          <w:rFonts w:cs="Arial"/>
+        </w:rPr>
+        <w:t> is based on similar users and their choice and their rating of the item they already used. For example, user A gives 3 ratings to product A, 4 ratings to product B, and 5 ratings to product C out of 5 ratings. Likewise, if user B gives a 3 rating to A and 4 rating to product B then product C will be recommended to user B because the taste and rating of user A and user B are similar</w:t>
+      </w:r>
+      <w:r>
+        <w:rPr>
+          <w:rFonts w:cs="Arial"/>
+        </w:rPr>
+        <w:t>.</w:t>
+      </w:r>
+      <w:sdt>
+        <w:sdtPr>
+          <w:rPr>
+            <w:rFonts w:cs="Arial"/>
+          </w:rPr>
+          <w:id w:val="-737704487"/>
+          <w:citation/>
+        </w:sdtPr>
+        <w:sdtContent>
+          <w:r>
+            <w:rPr>
+              <w:rFonts w:cs="Arial"/>
+            </w:rPr>
+            <w:fldChar w:fldCharType="begin"/>
+          </w:r>
+          <w:r>
+            <w:rPr>
+              <w:rFonts w:cs="Arial"/>
+            </w:rPr>
+            <w:instrText xml:space="preserve"> CITATION gee20 \l 1033 </w:instrText>
+          </w:r>
+          <w:r>
+            <w:rPr>
+              <w:rFonts w:cs="Arial"/>
+            </w:rPr>
+            <w:fldChar w:fldCharType="separate"/>
+          </w:r>
+          <w:r>
+            <w:rPr>
+              <w:rFonts w:cs="Arial"/>
+              <w:noProof/>
+            </w:rPr>
+            <w:t xml:space="preserve"> </w:t>
+          </w:r>
+          <w:r>
+            <w:rPr>
+              <w:rFonts w:cs="Arial"/>
+              <w:noProof/>
+            </w:rPr>
+            <w:t>(geeksforgeeks, 2020)</w:t>
+          </w:r>
+          <w:r>
+            <w:rPr>
+              <w:rFonts w:cs="Arial"/>
+            </w:rPr>
+            <w:fldChar w:fldCharType="end"/>
+          </w:r>
+        </w:sdtContent>
+      </w:sdt>
+      <w:r>
+        <w:rPr>
+          <w:rFonts w:cs="Arial"/>
+        </w:rPr>
+        <w:t xml:space="preserve">. </w:t>
+      </w:r>
+      <w:r>
+        <w:rPr>
+          <w:rFonts w:cs="Arial"/>
+        </w:rPr>
+        <w:t>In </w:t>
+      </w:r>
+      <w:r>
+        <w:rPr>
+          <w:rStyle w:val="Strong"/>
+          <w:rFonts w:cs="Arial"/>
+          <w:color w:val="0E101A"/>
+        </w:rPr>
+        <w:t>item-based collaborative filtering</w:t>
+      </w:r>
+      <w:r>
+        <w:rPr>
+          <w:rFonts w:cs="Arial"/>
+        </w:rPr>
+        <w:t>, products are recommended based on taste, similarities, and ratings the users had given to the similar product. In this type of technique, similarities between items are computed and similar items are displayed to users based on the similarities computed</w:t>
+      </w:r>
+      <w:r>
+        <w:rPr>
+          <w:rFonts w:cs="Arial"/>
+        </w:rPr>
+        <w:t xml:space="preserve">. </w:t>
+      </w:r>
+      <w:sdt>
+        <w:sdtPr>
+          <w:rPr>
+            <w:rFonts w:cs="Arial"/>
+          </w:rPr>
+          <w:id w:val="1786460261"/>
+          <w:citation/>
+        </w:sdtPr>
+        <w:sdtContent>
+          <w:r>
+            <w:rPr>
+              <w:rFonts w:cs="Arial"/>
+            </w:rPr>
+            <w:fldChar w:fldCharType="begin"/>
+          </w:r>
+          <w:r>
+            <w:rPr>
+              <w:rFonts w:cs="Arial"/>
+            </w:rPr>
+            <w:instrText xml:space="preserve"> CITATION Sau21 \l 1033 </w:instrText>
+          </w:r>
+          <w:r>
+            <w:rPr>
+              <w:rFonts w:cs="Arial"/>
+            </w:rPr>
+            <w:fldChar w:fldCharType="separate"/>
+          </w:r>
+          <w:r>
+            <w:rPr>
+              <w:rFonts w:cs="Arial"/>
+              <w:noProof/>
+            </w:rPr>
+            <w:t>(Saumyab271, 2021)</w:t>
+          </w:r>
+          <w:r>
+            <w:rPr>
+              <w:rFonts w:cs="Arial"/>
+            </w:rPr>
+            <w:fldChar w:fldCharType="end"/>
+          </w:r>
+        </w:sdtContent>
+      </w:sdt>
+      <w:r>
+        <w:rPr>
+          <w:rFonts w:cs="Arial"/>
+        </w:rPr>
+        <w:t>.</w:t>
+      </w:r>
+    </w:p>
+    <w:p>
+      <w:pPr>
+        <w:keepNext/>
+        <w:spacing w:line="360" w:lineRule="auto"/>
+        <w:jc w:val="both"/>
+      </w:pPr>
+      <w:r>
+        <w:rPr>
+          <w:rFonts w:cs="Arial"/>
+          <w:noProof/>
+        </w:rPr>
+        <w:drawing>
+          <wp:inline distT="0" distB="0" distL="0" distR="0" wp14:anchorId="4E760152" wp14:editId="201D8B45">
+            <wp:extent cx="5943600" cy="3343275"/>
+            <wp:effectExtent l="0" t="0" r="0" b="9525"/>
+            <wp:docPr id="3" name="Picture 3"/>
+            <wp:cNvGraphicFramePr>
+              <a:graphicFrameLocks xmlns:a="http://schemas.openxmlformats.org/drawingml/2006/main" noChangeAspect="1"/>
+            </wp:cNvGraphicFramePr>
+            <a:graphic xmlns:a="http://schemas.openxmlformats.org/drawingml/2006/main">
+              <a:graphicData uri="http://schemas.openxmlformats.org/drawingml/2006/picture">
+                <pic:pic xmlns:pic="http://schemas.openxmlformats.org/drawingml/2006/picture">
+                  <pic:nvPicPr>
+                    <pic:cNvPr id="1" name="CF.jpeg"/>
+                    <pic:cNvPicPr/>
+                  </pic:nvPicPr>
+                  <pic:blipFill>
+                    <a:blip r:embed="rId10">
+                      <a:extLst>
+                        <a:ext uri="{28A0092B-C50C-407E-A947-70E740481C1C}">
+                          <a14:useLocalDpi xmlns:a14="http://schemas.microsoft.com/office/drawing/2010/main" val="0"/>
+                        </a:ext>
+                      </a:extLst>
+                    </a:blip>
+                    <a:stretch>
+                      <a:fillRect/>
+                    </a:stretch>
+                  </pic:blipFill>
+                  <pic:spPr>
+                    <a:xfrm>
+                      <a:off x="0" y="0"/>
+                      <a:ext cx="5943600" cy="3343275"/>
+                    </a:xfrm>
+                    <a:prstGeom prst="rect">
+                      <a:avLst/>
+                    </a:prstGeom>
+                  </pic:spPr>
+                </pic:pic>
+              </a:graphicData>
+            </a:graphic>
+          </wp:inline>
+        </w:drawing>
+      </w:r>
+    </w:p>
+    <w:p>
+      <w:pPr>
+        <w:pStyle w:val="Caption"/>
+        <w:ind w:left="720" w:hanging="720"/>
+        <w:jc w:val="center"/>
+        <w:rPr>
+          <w:rFonts w:cs="Arial"/>
+          <w:b/>
+          <w:i w:val="0"/>
+          <w:sz w:val="20"/>
+          <w:szCs w:val="20"/>
+        </w:rPr>
+      </w:pPr>
+      <w:r>
+        <w:rPr>
+          <w:b/>
+          <w:i w:val="0"/>
+          <w:sz w:val="20"/>
+          <w:szCs w:val="20"/>
+        </w:rPr>
+        <w:t xml:space="preserve">Figure </w:t>
+      </w:r>
+      <w:r>
+        <w:rPr>
+          <w:b/>
+          <w:i w:val="0"/>
+          <w:sz w:val="20"/>
+          <w:szCs w:val="20"/>
+        </w:rPr>
+        <w:fldChar w:fldCharType="begin"/>
+      </w:r>
+      <w:r>
+        <w:rPr>
+          <w:b/>
+          <w:i w:val="0"/>
+          <w:sz w:val="20"/>
+          <w:szCs w:val="20"/>
+        </w:rPr>
+        <w:instrText xml:space="preserve"> SEQ Figure \* ARABIC </w:instrText>
+      </w:r>
+      <w:r>
+        <w:rPr>
+          <w:b/>
+          <w:i w:val="0"/>
+          <w:sz w:val="20"/>
+          <w:szCs w:val="20"/>
+        </w:rPr>
+        <w:fldChar w:fldCharType="separate"/>
+      </w:r>
+      <w:r>
+        <w:rPr>
+          <w:b/>
+          <w:i w:val="0"/>
+          <w:noProof/>
+          <w:sz w:val="20"/>
+          <w:szCs w:val="20"/>
+        </w:rPr>
+        <w:t>3</w:t>
+      </w:r>
+      <w:r>
+        <w:rPr>
+          <w:b/>
+          <w:i w:val="0"/>
+          <w:sz w:val="20"/>
+          <w:szCs w:val="20"/>
+        </w:rPr>
+        <w:fldChar w:fldCharType="end"/>
+      </w:r>
+      <w:r>
+        <w:rPr>
+          <w:b/>
+          <w:i w:val="0"/>
+          <w:sz w:val="20"/>
+          <w:szCs w:val="20"/>
+        </w:rPr>
+        <w:t>: Types of collaborative filtering recommendation system.</w:t>
+      </w:r>
+    </w:p>
+    <w:p/>
     <w:p>
       <w:pPr>
         <w:pStyle w:val="Heading2"/>
@@ -1555,9 +2278,615 @@
         </w:numPr>
       </w:pPr>
       <w:r>
+        <w:lastRenderedPageBreak/>
         <w:t xml:space="preserve">  Explanation of the chosen problem domain</w:t>
       </w:r>
     </w:p>
+    <w:p/>
+    <w:p>
+      <w:pPr>
+        <w:spacing w:line="360" w:lineRule="auto"/>
+        <w:jc w:val="both"/>
+        <w:rPr>
+          <w:rFonts w:cs="Arial"/>
+          <w:color w:val="2E2E2E"/>
+          <w:szCs w:val="24"/>
+        </w:rPr>
+      </w:pPr>
+      <w:r>
+        <w:rPr>
+          <w:rFonts w:cs="Arial"/>
+          <w:szCs w:val="24"/>
+        </w:rPr>
+        <w:t xml:space="preserve">Most of the time, decisions must be made without the benefit having past information or experience. We rely on reviews of general surveys or recommendations made by other people in our everyday lives. </w:t>
+      </w:r>
+      <w:r>
+        <w:rPr>
+          <w:rFonts w:cs="Arial"/>
+          <w:color w:val="2E2E2E"/>
+          <w:szCs w:val="24"/>
+        </w:rPr>
+        <w:t>Rapid increases in both the volume of digital information available and the number of Internet users have raised the possibility of information overload, which makes it more difficult to access online resources quickly. Likewise, generalizing a movie and assuming that everyone will like it is quite tough.</w:t>
+      </w:r>
+      <w:sdt>
+        <w:sdtPr>
+          <w:rPr>
+            <w:rFonts w:cs="Arial"/>
+            <w:color w:val="2E2E2E"/>
+            <w:szCs w:val="24"/>
+          </w:rPr>
+          <w:id w:val="-1179957171"/>
+          <w:citation/>
+        </w:sdtPr>
+        <w:sdtContent>
+          <w:r>
+            <w:rPr>
+              <w:rFonts w:cs="Arial"/>
+              <w:color w:val="2E2E2E"/>
+              <w:szCs w:val="24"/>
+            </w:rPr>
+            <w:fldChar w:fldCharType="begin"/>
+          </w:r>
+          <w:r>
+            <w:rPr>
+              <w:rFonts w:cs="Arial"/>
+              <w:color w:val="2E2E2E"/>
+              <w:szCs w:val="24"/>
+            </w:rPr>
+            <w:instrText xml:space="preserve">CITATION Sar \l 1033 </w:instrText>
+          </w:r>
+          <w:r>
+            <w:rPr>
+              <w:rFonts w:cs="Arial"/>
+              <w:color w:val="2E2E2E"/>
+              <w:szCs w:val="24"/>
+            </w:rPr>
+            <w:fldChar w:fldCharType="separate"/>
+          </w:r>
+          <w:r>
+            <w:rPr>
+              <w:rFonts w:cs="Arial"/>
+              <w:noProof/>
+              <w:color w:val="2E2E2E"/>
+              <w:szCs w:val="24"/>
+            </w:rPr>
+            <w:t xml:space="preserve"> </w:t>
+          </w:r>
+          <w:r>
+            <w:rPr>
+              <w:rFonts w:cs="Arial"/>
+              <w:noProof/>
+              <w:color w:val="2E2E2E"/>
+              <w:szCs w:val="24"/>
+            </w:rPr>
+            <w:t>(Sarika Jain, 2015)</w:t>
+          </w:r>
+          <w:r>
+            <w:rPr>
+              <w:rFonts w:cs="Arial"/>
+              <w:color w:val="2E2E2E"/>
+              <w:szCs w:val="24"/>
+            </w:rPr>
+            <w:fldChar w:fldCharType="end"/>
+          </w:r>
+        </w:sdtContent>
+      </w:sdt>
+      <w:r>
+        <w:rPr>
+          <w:rFonts w:cs="Arial"/>
+          <w:szCs w:val="24"/>
+        </w:rPr>
+        <w:t xml:space="preserve">  Everyone enjoys viewing movies at home, regardless of gender, age, or geographic location. Many individuals prefer romance, action, or comedy films, while others love the visions of the leading performers and filmmakers.</w:t>
+      </w:r>
+      <w:r>
+        <w:t xml:space="preserve"> </w:t>
+      </w:r>
+      <w:r>
+        <w:rPr>
+          <w:rFonts w:cs="Arial"/>
+          <w:color w:val="2E2E2E"/>
+          <w:szCs w:val="24"/>
+        </w:rPr>
+        <w:t xml:space="preserve"> A recommendation system has become a highly in demand technology because it can predict the needs and preferences of the user. Netflix organized the competition with the grand prize pool of US$1000000 on September 21, 2009 for developing the best recommendation system based on user rating to movies. This competition put a spotlight on the importance and requirement of recommender system in real world applications. </w:t>
+      </w:r>
+      <w:sdt>
+        <w:sdtPr>
+          <w:rPr>
+            <w:rFonts w:cs="Arial"/>
+            <w:color w:val="2E2E2E"/>
+            <w:szCs w:val="24"/>
+          </w:rPr>
+          <w:id w:val="-1635703586"/>
+          <w:citation/>
+        </w:sdtPr>
+        <w:sdtContent>
+          <w:r>
+            <w:rPr>
+              <w:rFonts w:cs="Arial"/>
+              <w:color w:val="2E2E2E"/>
+              <w:szCs w:val="24"/>
+            </w:rPr>
+            <w:fldChar w:fldCharType="begin"/>
+          </w:r>
+          <w:r>
+            <w:rPr>
+              <w:rFonts w:cs="Arial"/>
+              <w:color w:val="2E2E2E"/>
+              <w:szCs w:val="24"/>
+            </w:rPr>
+            <w:instrText xml:space="preserve"> CITATION Xav15 \l 1033 </w:instrText>
+          </w:r>
+          <w:r>
+            <w:rPr>
+              <w:rFonts w:cs="Arial"/>
+              <w:color w:val="2E2E2E"/>
+              <w:szCs w:val="24"/>
+            </w:rPr>
+            <w:fldChar w:fldCharType="separate"/>
+          </w:r>
+          <w:r>
+            <w:rPr>
+              <w:rFonts w:cs="Arial"/>
+              <w:noProof/>
+              <w:color w:val="2E2E2E"/>
+              <w:szCs w:val="24"/>
+            </w:rPr>
+            <w:t>(Basilico, 2015)</w:t>
+          </w:r>
+          <w:r>
+            <w:rPr>
+              <w:rFonts w:cs="Arial"/>
+              <w:color w:val="2E2E2E"/>
+              <w:szCs w:val="24"/>
+            </w:rPr>
+            <w:fldChar w:fldCharType="end"/>
+          </w:r>
+        </w:sdtContent>
+      </w:sdt>
+      <w:r>
+        <w:rPr>
+          <w:rFonts w:cs="Arial"/>
+          <w:color w:val="2E2E2E"/>
+          <w:szCs w:val="24"/>
+        </w:rPr>
+        <w:t>.</w:t>
+      </w:r>
+    </w:p>
+    <w:p>
+      <w:pPr>
+        <w:spacing w:line="360" w:lineRule="auto"/>
+        <w:jc w:val="both"/>
+        <w:rPr>
+          <w:rFonts w:cs="Arial"/>
+          <w:szCs w:val="24"/>
+        </w:rPr>
+      </w:pPr>
+      <w:r>
+        <w:rPr>
+          <w:rFonts w:cs="Arial"/>
+          <w:szCs w:val="24"/>
+        </w:rPr>
+        <w:t xml:space="preserve">With the rapid growth of the Internet, online movie streaming technologies has gained a lot of traction in the massive extraction of data and providing better experience for the user. The movie streaming platforms and networks are expanding, </w:t>
+      </w:r>
+      <w:r>
+        <w:rPr>
+          <w:rFonts w:cs="Arial"/>
+          <w:szCs w:val="24"/>
+        </w:rPr>
+        <w:t>t</w:t>
+      </w:r>
+      <w:r>
+        <w:rPr>
+          <w:rFonts w:cs="Arial"/>
+          <w:szCs w:val="24"/>
+        </w:rPr>
+        <w:t>he user won't be satisfied if they can't find the movies they want to watch</w:t>
+      </w:r>
+      <w:r>
+        <w:t>.</w:t>
+      </w:r>
+      <w:r>
+        <w:t xml:space="preserve"> </w:t>
+      </w:r>
+      <w:r>
+        <w:rPr>
+          <w:rFonts w:cs="Arial"/>
+          <w:szCs w:val="24"/>
+        </w:rPr>
+        <w:t xml:space="preserve">The consumer disliked wasting a lot of time searching for a suitable show or movie to watch. Therefore, if the system can propose a movie to them based </w:t>
+      </w:r>
+      <w:r>
+        <w:rPr>
+          <w:rFonts w:cs="Arial"/>
+          <w:szCs w:val="24"/>
+        </w:rPr>
+        <w:t xml:space="preserve">on </w:t>
+      </w:r>
+      <w:r>
+        <w:rPr>
+          <w:rFonts w:cs="Arial"/>
+          <w:szCs w:val="24"/>
+        </w:rPr>
+        <w:t>user behavior, taste and preferences then the user can find suitable movies for them and will engage in the system.</w:t>
+      </w:r>
+      <w:r>
+        <w:rPr>
+          <w:rFonts w:cs="Arial"/>
+          <w:szCs w:val="24"/>
+        </w:rPr>
+        <w:t xml:space="preserve"> </w:t>
+      </w:r>
+      <w:r>
+        <w:rPr>
+          <w:rFonts w:cs="Arial"/>
+          <w:szCs w:val="24"/>
+        </w:rPr>
+        <w:t>Consequently</w:t>
+      </w:r>
+      <w:r>
+        <w:rPr>
+          <w:rFonts w:cs="Arial"/>
+          <w:szCs w:val="24"/>
+        </w:rPr>
+        <w:t xml:space="preserve">, movie recommendation systems are </w:t>
+      </w:r>
+      <w:r>
+        <w:rPr>
+          <w:rFonts w:cs="Arial"/>
+          <w:szCs w:val="24"/>
+        </w:rPr>
+        <w:t>incredibly helpful for users as well as service providers like Netflix and Prime Video The time required to discover a move and the problems with selection will be totally eliminated</w:t>
+      </w:r>
+      <w:r>
+        <w:rPr>
+          <w:rFonts w:cs="Arial"/>
+          <w:szCs w:val="24"/>
+        </w:rPr>
+        <w:t xml:space="preserve">. It encourages consumers to use the system once more. </w:t>
+      </w:r>
+      <w:sdt>
+        <w:sdtPr>
+          <w:rPr>
+            <w:rFonts w:cs="Arial"/>
+            <w:szCs w:val="24"/>
+          </w:rPr>
+          <w:id w:val="1508867945"/>
+          <w:citation/>
+        </w:sdtPr>
+        <w:sdtContent>
+          <w:r>
+            <w:rPr>
+              <w:rFonts w:cs="Arial"/>
+              <w:szCs w:val="24"/>
+            </w:rPr>
+            <w:fldChar w:fldCharType="begin"/>
+          </w:r>
+          <w:r>
+            <w:rPr>
+              <w:rFonts w:cs="Arial"/>
+              <w:szCs w:val="24"/>
+            </w:rPr>
+            <w:instrText xml:space="preserve"> CITATION Jeo13 \l 1033 </w:instrText>
+          </w:r>
+          <w:r>
+            <w:rPr>
+              <w:rFonts w:cs="Arial"/>
+              <w:szCs w:val="24"/>
+            </w:rPr>
+            <w:fldChar w:fldCharType="separate"/>
+          </w:r>
+          <w:r>
+            <w:rPr>
+              <w:rFonts w:cs="Arial"/>
+              <w:noProof/>
+              <w:szCs w:val="24"/>
+            </w:rPr>
+            <w:t>(Jeong, 2013)</w:t>
+          </w:r>
+          <w:r>
+            <w:rPr>
+              <w:rFonts w:cs="Arial"/>
+              <w:szCs w:val="24"/>
+            </w:rPr>
+            <w:fldChar w:fldCharType="end"/>
+          </w:r>
+        </w:sdtContent>
+      </w:sdt>
+    </w:p>
+    <w:p>
+      <w:pPr>
+        <w:spacing w:line="360" w:lineRule="auto"/>
+        <w:jc w:val="both"/>
+        <w:rPr>
+          <w:rFonts w:cs="Arial"/>
+          <w:szCs w:val="24"/>
+        </w:rPr>
+      </w:pPr>
+    </w:p>
+    <w:p>
+      <w:pPr>
+        <w:spacing w:line="360" w:lineRule="auto"/>
+        <w:jc w:val="both"/>
+        <w:rPr>
+          <w:rFonts w:cs="Arial"/>
+          <w:szCs w:val="24"/>
+        </w:rPr>
+      </w:pPr>
+    </w:p>
+    <w:p>
+      <w:pPr>
+        <w:spacing w:line="360" w:lineRule="auto"/>
+        <w:jc w:val="both"/>
+        <w:rPr>
+          <w:rFonts w:cs="Arial"/>
+          <w:szCs w:val="24"/>
+        </w:rPr>
+      </w:pPr>
+      <w:r>
+        <w:rPr>
+          <w:rFonts w:cs="Arial"/>
+          <w:szCs w:val="24"/>
+        </w:rPr>
+        <w:lastRenderedPageBreak/>
+        <w:t xml:space="preserve">There are 222 million subscribers in Netflix and about 80% of them watch on Netflix movies are recommended by the recommendation system. They recommend movies based on several factors like viewing history, searches, ratings, other </w:t>
+      </w:r>
+      <w:r>
+        <w:rPr>
+          <w:rFonts w:cs="Arial"/>
+          <w:szCs w:val="24"/>
+        </w:rPr>
+        <w:t>users’</w:t>
+      </w:r>
+      <w:r>
+        <w:rPr>
+          <w:rFonts w:cs="Arial"/>
+          <w:szCs w:val="24"/>
+        </w:rPr>
+        <w:t xml:space="preserve"> preferences, genre, category, watching time, the device used to watch videos and may more. </w:t>
+      </w:r>
+      <w:r>
+        <w:rPr>
+          <w:rFonts w:cs="Arial"/>
+          <w:szCs w:val="24"/>
+        </w:rPr>
+        <w:t xml:space="preserve">So. Netflix has become one of the famous streaming platforms providing hundreds of movie, animation and TV shows. </w:t>
+      </w:r>
+      <w:sdt>
+        <w:sdtPr>
+          <w:rPr>
+            <w:rFonts w:cs="Arial"/>
+            <w:szCs w:val="24"/>
+          </w:rPr>
+          <w:id w:val="-679659121"/>
+          <w:citation/>
+        </w:sdtPr>
+        <w:sdtContent>
+          <w:r>
+            <w:rPr>
+              <w:rFonts w:cs="Arial"/>
+              <w:szCs w:val="24"/>
+            </w:rPr>
+            <w:fldChar w:fldCharType="begin"/>
+          </w:r>
+          <w:r>
+            <w:rPr>
+              <w:rFonts w:cs="Arial"/>
+              <w:szCs w:val="24"/>
+            </w:rPr>
+            <w:instrText xml:space="preserve"> CITATION Net22 \l 1033 </w:instrText>
+          </w:r>
+          <w:r>
+            <w:rPr>
+              <w:rFonts w:cs="Arial"/>
+              <w:szCs w:val="24"/>
+            </w:rPr>
+            <w:fldChar w:fldCharType="separate"/>
+          </w:r>
+          <w:r>
+            <w:rPr>
+              <w:rFonts w:cs="Arial"/>
+              <w:noProof/>
+              <w:szCs w:val="24"/>
+            </w:rPr>
+            <w:t>(Netflix recommendation system: How it works, 2022)</w:t>
+          </w:r>
+          <w:r>
+            <w:rPr>
+              <w:rFonts w:cs="Arial"/>
+              <w:szCs w:val="24"/>
+            </w:rPr>
+            <w:fldChar w:fldCharType="end"/>
+          </w:r>
+        </w:sdtContent>
+      </w:sdt>
+      <w:r>
+        <w:rPr>
+          <w:rFonts w:cs="Arial"/>
+          <w:szCs w:val="24"/>
+        </w:rPr>
+        <w:t>. YouTube and other streaming platforms used their own recommendation algorithms.</w:t>
+      </w:r>
+      <w:r>
+        <w:t xml:space="preserve"> </w:t>
+      </w:r>
+      <w:r>
+        <w:rPr>
+          <w:rFonts w:cs="Arial"/>
+          <w:szCs w:val="24"/>
+        </w:rPr>
+        <w:t>This report covers all the information required to develop a successful system for making movie recommendations.</w:t>
+      </w:r>
+    </w:p>
+    <w:p>
+      <w:pPr>
+        <w:spacing w:line="360" w:lineRule="auto"/>
+        <w:jc w:val="both"/>
+        <w:rPr>
+          <w:rFonts w:cs="Arial"/>
+          <w:szCs w:val="24"/>
+        </w:rPr>
+      </w:pPr>
+    </w:p>
+    <w:p>
+      <w:pPr>
+        <w:keepNext/>
+        <w:spacing w:line="360" w:lineRule="auto"/>
+        <w:jc w:val="both"/>
+      </w:pPr>
+      <w:r>
+        <w:rPr>
+          <w:rFonts w:cs="Arial"/>
+          <w:noProof/>
+          <w:szCs w:val="24"/>
+        </w:rPr>
+        <w:drawing>
+          <wp:inline distT="0" distB="0" distL="0" distR="0">
+            <wp:extent cx="5943600" cy="3128010"/>
+            <wp:effectExtent l="0" t="0" r="0" b="0"/>
+            <wp:docPr id="4" name="Picture 4"/>
+            <wp:cNvGraphicFramePr>
+              <a:graphicFrameLocks xmlns:a="http://schemas.openxmlformats.org/drawingml/2006/main" noChangeAspect="1"/>
+            </wp:cNvGraphicFramePr>
+            <a:graphic xmlns:a="http://schemas.openxmlformats.org/drawingml/2006/main">
+              <a:graphicData uri="http://schemas.openxmlformats.org/drawingml/2006/picture">
+                <pic:pic xmlns:pic="http://schemas.openxmlformats.org/drawingml/2006/picture">
+                  <pic:nvPicPr>
+                    <pic:cNvPr id="4" name="Screenshot (320).png"/>
+                    <pic:cNvPicPr/>
+                  </pic:nvPicPr>
+                  <pic:blipFill>
+                    <a:blip r:embed="rId11">
+                      <a:extLst>
+                        <a:ext uri="{28A0092B-C50C-407E-A947-70E740481C1C}">
+                          <a14:useLocalDpi xmlns:a14="http://schemas.microsoft.com/office/drawing/2010/main" val="0"/>
+                        </a:ext>
+                      </a:extLst>
+                    </a:blip>
+                    <a:stretch>
+                      <a:fillRect/>
+                    </a:stretch>
+                  </pic:blipFill>
+                  <pic:spPr>
+                    <a:xfrm>
+                      <a:off x="0" y="0"/>
+                      <a:ext cx="5943600" cy="3128010"/>
+                    </a:xfrm>
+                    <a:prstGeom prst="rect">
+                      <a:avLst/>
+                    </a:prstGeom>
+                  </pic:spPr>
+                </pic:pic>
+              </a:graphicData>
+            </a:graphic>
+          </wp:inline>
+        </w:drawing>
+      </w:r>
+    </w:p>
+    <w:p>
+      <w:pPr>
+        <w:keepNext/>
+        <w:spacing w:line="360" w:lineRule="auto"/>
+        <w:jc w:val="both"/>
+      </w:pPr>
+    </w:p>
+    <w:p>
+      <w:pPr>
+        <w:pStyle w:val="Caption"/>
+        <w:jc w:val="center"/>
+        <w:rPr>
+          <w:rFonts w:cs="Arial"/>
+          <w:b/>
+          <w:i w:val="0"/>
+          <w:sz w:val="20"/>
+          <w:szCs w:val="20"/>
+        </w:rPr>
+      </w:pPr>
+      <w:r>
+        <w:rPr>
+          <w:b/>
+          <w:i w:val="0"/>
+          <w:sz w:val="20"/>
+          <w:szCs w:val="20"/>
+        </w:rPr>
+        <w:t xml:space="preserve">Figure </w:t>
+      </w:r>
+      <w:r>
+        <w:rPr>
+          <w:b/>
+          <w:i w:val="0"/>
+          <w:sz w:val="20"/>
+          <w:szCs w:val="20"/>
+        </w:rPr>
+        <w:fldChar w:fldCharType="begin"/>
+      </w:r>
+      <w:r>
+        <w:rPr>
+          <w:b/>
+          <w:i w:val="0"/>
+          <w:sz w:val="20"/>
+          <w:szCs w:val="20"/>
+        </w:rPr>
+        <w:instrText xml:space="preserve"> SEQ Figure \* ARABIC </w:instrText>
+      </w:r>
+      <w:r>
+        <w:rPr>
+          <w:b/>
+          <w:i w:val="0"/>
+          <w:sz w:val="20"/>
+          <w:szCs w:val="20"/>
+        </w:rPr>
+        <w:fldChar w:fldCharType="separate"/>
+      </w:r>
+      <w:r>
+        <w:rPr>
+          <w:b/>
+          <w:i w:val="0"/>
+          <w:noProof/>
+          <w:sz w:val="20"/>
+          <w:szCs w:val="20"/>
+        </w:rPr>
+        <w:t>4</w:t>
+      </w:r>
+      <w:r>
+        <w:rPr>
+          <w:b/>
+          <w:i w:val="0"/>
+          <w:sz w:val="20"/>
+          <w:szCs w:val="20"/>
+        </w:rPr>
+        <w:fldChar w:fldCharType="end"/>
+      </w:r>
+      <w:r>
+        <w:rPr>
+          <w:b/>
+          <w:i w:val="0"/>
+          <w:sz w:val="20"/>
+          <w:szCs w:val="20"/>
+        </w:rPr>
+        <w:t>: Movie Recommendation system.</w:t>
+      </w:r>
+    </w:p>
+    <w:p>
+      <w:pPr>
+        <w:spacing w:line="360" w:lineRule="auto"/>
+        <w:jc w:val="both"/>
+        <w:rPr>
+          <w:rFonts w:cs="Arial"/>
+          <w:szCs w:val="24"/>
+        </w:rPr>
+      </w:pPr>
+    </w:p>
+    <w:p>
+      <w:pPr>
+        <w:spacing w:line="360" w:lineRule="auto"/>
+        <w:jc w:val="both"/>
+        <w:rPr>
+          <w:rFonts w:cs="Arial"/>
+          <w:szCs w:val="24"/>
+        </w:rPr>
+      </w:pPr>
+    </w:p>
+    <w:p/>
     <w:p>
       <w:pPr>
         <w:pStyle w:val="Heading1"/>
@@ -1566,7 +2895,10 @@
           <w:numId w:val="2"/>
         </w:numPr>
       </w:pPr>
-      <w:r>
+      <w:bookmarkStart w:id="8" w:name="_GoBack"/>
+      <w:bookmarkEnd w:id="8"/>
+      <w:r>
+        <w:lastRenderedPageBreak/>
         <w:t>Background</w:t>
       </w:r>
     </w:p>
@@ -1585,7 +2917,6 @@
     <w:p>
       <w:pPr>
         <w:pStyle w:val="Heading2"/>
-        <w:ind w:firstLine="360"/>
       </w:pPr>
       <w:r>
         <w:t>2.2</w:t>
@@ -1593,8 +2924,6 @@
       <w:r>
         <w:t xml:space="preserve">  </w:t>
       </w:r>
-      <w:bookmarkStart w:id="8" w:name="_GoBack"/>
-      <w:bookmarkEnd w:id="8"/>
       <w:r>
         <w:t xml:space="preserve"> Review and Analysis of existing work in the problem domain</w:t>
       </w:r>
@@ -1723,7 +3052,7 @@
       <w:lvlText w:val="%1.%2"/>
       <w:lvlJc w:val="left"/>
       <w:pPr>
-        <w:ind w:left="792" w:hanging="432"/>
+        <w:ind w:left="432" w:hanging="432"/>
       </w:pPr>
       <w:rPr>
         <w:rFonts w:hint="default"/>
@@ -2362,6 +3691,28 @@
       <w:szCs w:val="18"/>
     </w:rPr>
   </w:style>
+  <w:style w:type="character" w:styleId="Hyperlink">
+    <w:name w:val="Hyperlink"/>
+    <w:basedOn w:val="DefaultParagraphFont"/>
+    <w:uiPriority w:val="99"/>
+    <w:unhideWhenUsed/>
+    <w:rsid w:val="00D20005"/>
+    <w:rPr>
+      <w:color w:val="0563C1" w:themeColor="hyperlink"/>
+      <w:u w:val="single"/>
+    </w:rPr>
+  </w:style>
+  <w:style w:type="character" w:styleId="Strong">
+    <w:name w:val="Strong"/>
+    <w:basedOn w:val="DefaultParagraphFont"/>
+    <w:uiPriority w:val="22"/>
+    <w:qFormat/>
+    <w:rsid w:val="00BC6E6A"/>
+    <w:rPr>
+      <w:b/>
+      <w:bCs/>
+    </w:rPr>
+  </w:style>
 </w:styles>
 </file>
 
@@ -2738,11 +4089,215 @@
     <b:URL>https://www.simplilearn.com/advantages-and-disadvantages-of-artificial-intelligence-article</b:URL>
     <b:RefOrder>5</b:RefOrder>
   </b:Source>
+  <b:Source>
+    <b:Tag>Ale19</b:Tag>
+    <b:SourceType>InternetSite</b:SourceType>
+    <b:Guid>{5C9D1E48-ED58-4599-B5DE-3647010EC39F}</b:Guid>
+    <b:Title>What is Kaggle?</b:Title>
+    <b:Year>2019</b:Year>
+    <b:Author>
+      <b:Author>
+        <b:NameList>
+          <b:Person>
+            <b:Last>Moltzau</b:Last>
+            <b:First>Alex</b:First>
+          </b:Person>
+        </b:NameList>
+      </b:Author>
+    </b:Author>
+    <b:InternetSiteTitle>medium.com</b:InternetSiteTitle>
+    <b:Month>December</b:Month>
+    <b:Day>08</b:Day>
+    <b:URL>https://medium.com/dataseries/what-is-kaggle-4751e384e916</b:URL>
+    <b:RefOrder>6</b:RefOrder>
+  </b:Source>
+  <b:Source>
+    <b:Tag>Yul22</b:Tag>
+    <b:SourceType>InternetSite</b:SourceType>
+    <b:Guid>{69E894D8-D406-4BE7-BEB3-5BC29543BA3B}</b:Guid>
+    <b:Author>
+      <b:Author>
+        <b:NameList>
+          <b:Person>
+            <b:Last>Kniazieva</b:Last>
+            <b:First>Yuliia</b:First>
+          </b:Person>
+        </b:NameList>
+      </b:Author>
+    </b:Author>
+    <b:Title>What Is a Movie Recommendation System in ML?</b:Title>
+    <b:InternetSiteTitle>labelyourdata.com</b:InternetSiteTitle>
+    <b:Year>2022</b:Year>
+    <b:Month>April</b:Month>
+    <b:Day>14</b:Day>
+    <b:URL>https://labelyourdata.com/articles/movie-recommendation-with-machine-learning</b:URL>
+    <b:RefOrder>7</b:RefOrder>
+  </b:Source>
+  <b:Source>
+    <b:Tag>Bre22</b:Tag>
+    <b:SourceType>InternetSite</b:SourceType>
+    <b:Guid>{0B4D9B47-DF11-4CF7-B713-398D78E776AC}</b:Guid>
+    <b:Author>
+      <b:Author>
+        <b:NameList>
+          <b:Person>
+            <b:Last>Whitefield</b:Last>
+            <b:First>Brennan</b:First>
+          </b:Person>
+        </b:NameList>
+      </b:Author>
+    </b:Author>
+    <b:Title>What is collaborative Filtering: A simple Introductiion</b:Title>
+    <b:InternetSiteTitle>builtin.com</b:InternetSiteTitle>
+    <b:Year>2022</b:Year>
+    <b:Month>August</b:Month>
+    <b:Day>29</b:Day>
+    <b:URL>https://builtin.com/data-science/collaborative-filtering-recommender-system</b:URL>
+    <b:RefOrder>8</b:RefOrder>
+  </b:Source>
+  <b:Source>
+    <b:Tag>gee20</b:Tag>
+    <b:SourceType>InternetSite</b:SourceType>
+    <b:Guid>{384A527E-16AF-42B2-8BE2-A1180DDD83FF}</b:Guid>
+    <b:Author>
+      <b:Author>
+        <b:NameList>
+          <b:Person>
+            <b:Last>geeksforgeeks</b:Last>
+          </b:Person>
+        </b:NameList>
+      </b:Author>
+    </b:Author>
+    <b:Title>User-Based Collaborative Filtering</b:Title>
+    <b:InternetSiteTitle>geeksforgeeks.com</b:InternetSiteTitle>
+    <b:Year>2020</b:Year>
+    <b:Month>July</b:Month>
+    <b:Day>16</b:Day>
+    <b:URL>https://www.geeksforgeeks.org/user-based-collaborative-filtering/</b:URL>
+    <b:RefOrder>10</b:RefOrder>
+  </b:Source>
+  <b:Source>
+    <b:Tag>Sau21</b:Tag>
+    <b:SourceType>InternetSite</b:SourceType>
+    <b:Guid>{DC3764EA-857B-4510-ACC1-977999382DA5}</b:Guid>
+    <b:Author>
+      <b:Author>
+        <b:NameList>
+          <b:Person>
+            <b:Last>Saumyab271</b:Last>
+          </b:Person>
+        </b:NameList>
+      </b:Author>
+    </b:Author>
+    <b:Title>Item-based Collaborative Filtering : Build Your own Recommender System!</b:Title>
+    <b:InternetSiteTitle>analyticsvidhya.com</b:InternetSiteTitle>
+    <b:Year>2021</b:Year>
+    <b:Month>May</b:Month>
+    <b:Day>25</b:Day>
+    <b:URL>https://www.analyticsvidhya.com/blog/2021/05/item-based-collaborative-filtering-build-your-own-recommender-system/</b:URL>
+    <b:RefOrder>11</b:RefOrder>
+  </b:Source>
+  <b:Source>
+    <b:Tag>Jou15</b:Tag>
+    <b:SourceType>JournalArticle</b:SourceType>
+    <b:Guid>{9A0BEB1F-EEB5-4C57-ADC2-6ED6C6B1A7D2}</b:Guid>
+    <b:Title>Recommendation systems: Principles, methods and evaluation</b:Title>
+    <b:Year>2015</b:Year>
+    <b:Author>
+      <b:Author>
+        <b:NameList>
+          <b:Person>
+            <b:Last>Journal</b:Last>
+            <b:First>Egyptian</b:First>
+            <b:Middle>Informatics</b:Middle>
+          </b:Person>
+        </b:NameList>
+      </b:Author>
+    </b:Author>
+    <b:JournalName>Egyptian Informatics Journal</b:JournalName>
+    <b:Pages>267-273</b:Pages>
+    <b:RefOrder>9</b:RefOrder>
+  </b:Source>
+  <b:Source>
+    <b:Tag>Xav15</b:Tag>
+    <b:SourceType>JournalArticle</b:SourceType>
+    <b:Guid>{1DF589A5-D090-4044-84AD-9110AEF8EEAE}</b:Guid>
+    <b:Author>
+      <b:Author>
+        <b:NameList>
+          <b:Person>
+            <b:Last>Basilico</b:Last>
+            <b:First>Xavier</b:First>
+            <b:Middle>Amatriain aqnd Justin</b:Middle>
+          </b:Person>
+        </b:NameList>
+      </b:Author>
+    </b:Author>
+    <b:Title>Recommender Systems in Industry: A Netflix Case Study</b:Title>
+    <b:JournalName>Recommender Systems Handbook </b:JournalName>
+    <b:Year>2015</b:Year>
+    <b:Pages>385-491</b:Pages>
+    <b:RefOrder>13</b:RefOrder>
+  </b:Source>
+  <b:Source>
+    <b:Tag>Sar</b:Tag>
+    <b:SourceType>JournalArticle</b:SourceType>
+    <b:Guid>{FE19287F-B309-4EA8-9ABD-66BEF520203E}</b:Guid>
+    <b:Author>
+      <b:Author>
+        <b:NameList>
+          <b:Person>
+            <b:Last>Sarika Jain</b:Last>
+            <b:First>Anjali</b:First>
+            <b:Middle>Grover, Praveen singh Thakur and Sk Choudhary</b:Middle>
+          </b:Person>
+        </b:NameList>
+      </b:Author>
+    </b:Author>
+    <b:Title>Trends, problems and solutions of recommender system</b:Title>
+    <b:JournalName>Trends, problems and solutions of recommender system</b:JournalName>
+    <b:Year>2015</b:Year>
+    <b:Pages>955-958</b:Pages>
+    <b:RefOrder>12</b:RefOrder>
+  </b:Source>
+  <b:Source>
+    <b:Tag>Jeo13</b:Tag>
+    <b:SourceType>JournalArticle</b:SourceType>
+    <b:Guid>{F46D51E6-3ACF-44E8-BA0C-253926FDE732}</b:Guid>
+    <b:Author>
+      <b:Author>
+        <b:NameList>
+          <b:Person>
+            <b:Last>Jeong</b:Last>
+            <b:First>Woon-Hae,</b:First>
+            <b:Middle>Kim, Se-Jun, Park, Doo-Soon, Kwak, Jin</b:Middle>
+          </b:Person>
+        </b:NameList>
+      </b:Author>
+    </b:Author>
+    <b:Title>Performance Improvement of a Movie Recommendation System based on Personal Propensity and Secure Collaborative Filtering</b:Title>
+    <b:JournalName>Journal of Information Processing Systems</b:JournalName>
+    <b:Year>2013</b:Year>
+    <b:Pages>157-172</b:Pages>
+    <b:RefOrder>14</b:RefOrder>
+  </b:Source>
+  <b:Source>
+    <b:Tag>Net22</b:Tag>
+    <b:SourceType>InternetSite</b:SourceType>
+    <b:Guid>{EC5BEA73-12C1-4AF6-9EA2-AA6EC7E7721C}</b:Guid>
+    <b:Title>Netflix recommendation system: How it works</b:Title>
+    <b:Year>2022</b:Year>
+    <b:Month>April</b:Month>
+    <b:Day>05</b:Day>
+    <b:InternetSiteTitle>recoai.net</b:InternetSiteTitle>
+    <b:URL>https://recoai.net/netflix-recommendation-system-how-it-works/</b:URL>
+    <b:RefOrder>15</b:RefOrder>
+  </b:Source>
 </b:Sources>
 </file>
 
 <file path=customXml/itemProps1.xml><?xml version="1.0" encoding="utf-8"?>
-<ds:datastoreItem xmlns:ds="http://schemas.openxmlformats.org/officeDocument/2006/customXml" ds:itemID="{2624C47E-3115-46A0-AF26-19B716F79B83}">
+<ds:datastoreItem xmlns:ds="http://schemas.openxmlformats.org/officeDocument/2006/customXml" ds:itemID="{DF87433F-A4C5-40F0-A35B-C7507C2DC197}">
   <ds:schemaRefs>
     <ds:schemaRef ds:uri="http://schemas.openxmlformats.org/officeDocument/2006/bibliography"/>
   </ds:schemaRefs>
